--- a/Assignment1/Asg1.docx
+++ b/Assignment1/Asg1.docx
@@ -7,6 +7,9 @@
         <w:pStyle w:val="Heading1"/>
         <w:jc w:val="center"/>
       </w:pPr>
+      <w:r>
+        <w:t xml:space="preserve"> </w:t>
+      </w:r>
       <w:r>
         <w:t>SEA</w:t>
       </w:r>
@@ -316,20 +319,12 @@
         </w:rPr>
         <w:t xml:space="preserve">3% </w:t>
       </w:r>
-      <w:proofErr w:type="gramStart"/>
       <w:r>
         <w:rPr>
           <w:szCs w:val="24"/>
         </w:rPr>
-        <w:t xml:space="preserve">of </w:t>
-      </w:r>
-      <w:r>
-        <w:rPr>
-          <w:szCs w:val="24"/>
-        </w:rPr>
-        <w:t xml:space="preserve"> the</w:t>
-      </w:r>
-      <w:proofErr w:type="gramEnd"/>
+        <w:t>of the</w:t>
+      </w:r>
       <w:r>
         <w:rPr>
           <w:szCs w:val="24"/>
@@ -937,7 +932,6 @@
         <w:t xml:space="preserve">Method </w:t>
       </w:r>
       <w:proofErr w:type="spellStart"/>
-      <w:proofErr w:type="gramStart"/>
       <w:r>
         <w:rPr>
           <w:i/>
@@ -951,15 +945,7 @@
           <w:i/>
           <w:iCs/>
         </w:rPr>
-        <w:t>(</w:t>
-      </w:r>
-      <w:proofErr w:type="gramEnd"/>
-      <w:r>
-        <w:rPr>
-          <w:i/>
-          <w:iCs/>
-        </w:rPr>
-        <w:t xml:space="preserve">self, </w:t>
+        <w:t xml:space="preserve">(self, </w:t>
       </w:r>
       <w:proofErr w:type="spellStart"/>
       <w:r>
@@ -1252,7 +1238,6 @@
         <w:t xml:space="preserve">Function </w:t>
       </w:r>
       <w:proofErr w:type="spellStart"/>
-      <w:proofErr w:type="gramStart"/>
       <w:r>
         <w:rPr>
           <w:i/>
@@ -1269,7 +1254,6 @@
         <w:t>(</w:t>
       </w:r>
       <w:proofErr w:type="spellStart"/>
-      <w:proofErr w:type="gramEnd"/>
       <w:r>
         <w:rPr>
           <w:i/>
@@ -1847,6 +1831,7 @@
           <w:rFonts w:cstheme="minorHAnsi"/>
           <w:b/>
           <w:szCs w:val="24"/>
+          <w:lang w:val="en-CA"/>
         </w:rPr>
       </w:pPr>
     </w:p>
@@ -6710,6 +6695,7 @@
     <w:lsdException w:name="HTML Sample" w:semiHidden="1" w:unhideWhenUsed="1"/>
     <w:lsdException w:name="HTML Typewriter" w:semiHidden="1" w:unhideWhenUsed="1"/>
     <w:lsdException w:name="HTML Variable" w:semiHidden="1" w:unhideWhenUsed="1"/>
+    <w:lsdException w:name="Normal Table" w:semiHidden="1" w:unhideWhenUsed="1"/>
     <w:lsdException w:name="annotation subject" w:semiHidden="1" w:unhideWhenUsed="1"/>
     <w:lsdException w:name="No List" w:semiHidden="1" w:unhideWhenUsed="1"/>
     <w:lsdException w:name="Outline List 1" w:semiHidden="1" w:unhideWhenUsed="1"/>
@@ -6756,8 +6742,10 @@
     <w:lsdException w:name="Table Subtle 2" w:semiHidden="1" w:unhideWhenUsed="1"/>
     <w:lsdException w:name="Table Web 1" w:semiHidden="1" w:unhideWhenUsed="1"/>
     <w:lsdException w:name="Table Web 2" w:semiHidden="1" w:unhideWhenUsed="1"/>
+    <w:lsdException w:name="Table Web 3" w:semiHidden="1" w:unhideWhenUsed="1"/>
     <w:lsdException w:name="Balloon Text" w:semiHidden="1" w:unhideWhenUsed="1"/>
     <w:lsdException w:name="Table Grid" w:uiPriority="39"/>
+    <w:lsdException w:name="Table Theme" w:semiHidden="1" w:unhideWhenUsed="1"/>
     <w:lsdException w:name="Placeholder Text" w:semiHidden="1"/>
     <w:lsdException w:name="No Spacing" w:uiPriority="1" w:qFormat="1"/>
     <w:lsdException w:name="Light Shading" w:uiPriority="60"/>
